--- a/Звіт.docx
+++ b/Звіт.docx
@@ -772,26 +772,21 @@
     <w:p>
       <w:pPr>
         <w:rPr>
-          <w:b/>
-          <w:bCs/>
-          <w:sz w:val="44"/>
-          <w:szCs w:val="44"/>
-          <w:lang w:val="ru-RU"/>
-        </w:rPr>
-      </w:pPr>
-      <w:r>
-        <w:rPr>
-          <w:b/>
-          <w:bCs/>
-          <w:noProof/>
-          <w:sz w:val="44"/>
-          <w:szCs w:val="44"/>
+          <w:sz w:val="32"/>
+          <w:szCs w:val="32"/>
+          <w:lang w:val="ru-RU"/>
+        </w:rPr>
+      </w:pPr>
+      <w:r>
+        <w:rPr>
+          <w:sz w:val="32"/>
+          <w:szCs w:val="32"/>
           <w:lang w:val="ru-RU"/>
         </w:rPr>
         <w:drawing>
-          <wp:inline distT="0" distB="0" distL="0" distR="0" wp14:anchorId="2A65F2CE" wp14:editId="2420914B">
-            <wp:extent cx="5553850" cy="257211"/>
-            <wp:effectExtent l="0" t="0" r="0" b="9525"/>
+          <wp:inline distT="0" distB="0" distL="0" distR="0" wp14:anchorId="29788194" wp14:editId="6889C64E">
+            <wp:extent cx="5940425" cy="647065"/>
+            <wp:effectExtent l="0" t="0" r="3175" b="635"/>
             <wp:docPr id="1" name="Picture 1"/>
             <wp:cNvGraphicFramePr>
               <a:graphicFrameLocks xmlns:a="http://schemas.openxmlformats.org/drawingml/2006/main" noChangeAspect="1"/>
@@ -812,7 +807,7 @@
                   <pic:spPr>
                     <a:xfrm>
                       <a:off x="0" y="0"/>
-                      <a:ext cx="5553850" cy="257211"/>
+                      <a:ext cx="5940425" cy="647065"/>
                     </a:xfrm>
                     <a:prstGeom prst="rect">
                       <a:avLst/>
@@ -824,31 +819,17 @@
           </wp:inline>
         </w:drawing>
       </w:r>
-    </w:p>
-    <w:p>
-      <w:pPr>
-        <w:rPr>
-          <w:b/>
-          <w:bCs/>
-          <w:sz w:val="44"/>
-          <w:szCs w:val="44"/>
-          <w:lang w:val="ru-RU"/>
-        </w:rPr>
-      </w:pPr>
-      <w:r>
-        <w:rPr>
-          <w:b/>
-          <w:bCs/>
-          <w:noProof/>
-          <w:sz w:val="44"/>
-          <w:szCs w:val="44"/>
+      <w:r>
+        <w:rPr>
+          <w:sz w:val="32"/>
+          <w:szCs w:val="32"/>
           <w:lang w:val="ru-RU"/>
         </w:rPr>
         <w:drawing>
-          <wp:inline distT="0" distB="0" distL="0" distR="0" wp14:anchorId="7A81150D" wp14:editId="45118C5B">
-            <wp:extent cx="5439534" cy="971686"/>
-            <wp:effectExtent l="0" t="0" r="0" b="0"/>
-            <wp:docPr id="9" name="Picture 9"/>
+          <wp:inline distT="0" distB="0" distL="0" distR="0" wp14:anchorId="7B031BEF" wp14:editId="41538FEB">
+            <wp:extent cx="5182323" cy="4086795"/>
+            <wp:effectExtent l="0" t="0" r="0" b="9525"/>
+            <wp:docPr id="2" name="Picture 2"/>
             <wp:cNvGraphicFramePr>
               <a:graphicFrameLocks xmlns:a="http://schemas.openxmlformats.org/drawingml/2006/main" noChangeAspect="1"/>
             </wp:cNvGraphicFramePr>
@@ -868,7 +849,7 @@
                   <pic:spPr>
                     <a:xfrm>
                       <a:off x="0" y="0"/>
-                      <a:ext cx="5439534" cy="971686"/>
+                      <a:ext cx="5182323" cy="4086795"/>
                     </a:xfrm>
                     <a:prstGeom prst="rect">
                       <a:avLst/>
@@ -880,186 +861,15 @@
           </wp:inline>
         </w:drawing>
       </w:r>
-      <w:r>
-        <w:rPr>
-          <w:b/>
-          <w:bCs/>
-          <w:noProof/>
-          <w:sz w:val="44"/>
-          <w:szCs w:val="44"/>
-          <w:lang w:val="ru-RU"/>
-        </w:rPr>
-        <w:drawing>
-          <wp:inline distT="0" distB="0" distL="0" distR="0" wp14:anchorId="0B3A510C" wp14:editId="5743FF1E">
-            <wp:extent cx="5582429" cy="514422"/>
-            <wp:effectExtent l="0" t="0" r="0" b="0"/>
-            <wp:docPr id="10" name="Picture 10"/>
-            <wp:cNvGraphicFramePr>
-              <a:graphicFrameLocks xmlns:a="http://schemas.openxmlformats.org/drawingml/2006/main" noChangeAspect="1"/>
-            </wp:cNvGraphicFramePr>
-            <a:graphic xmlns:a="http://schemas.openxmlformats.org/drawingml/2006/main">
-              <a:graphicData uri="http://schemas.openxmlformats.org/drawingml/2006/picture">
-                <pic:pic xmlns:pic="http://schemas.openxmlformats.org/drawingml/2006/picture">
-                  <pic:nvPicPr>
-                    <pic:cNvPr id="1" name=""/>
-                    <pic:cNvPicPr/>
-                  </pic:nvPicPr>
-                  <pic:blipFill>
-                    <a:blip r:embed="rId6"/>
-                    <a:stretch>
-                      <a:fillRect/>
-                    </a:stretch>
-                  </pic:blipFill>
-                  <pic:spPr>
-                    <a:xfrm>
-                      <a:off x="0" y="0"/>
-                      <a:ext cx="5582429" cy="514422"/>
-                    </a:xfrm>
-                    <a:prstGeom prst="rect">
-                      <a:avLst/>
-                    </a:prstGeom>
-                  </pic:spPr>
-                </pic:pic>
-              </a:graphicData>
-            </a:graphic>
-          </wp:inline>
-        </w:drawing>
-      </w:r>
-      <w:r>
-        <w:rPr>
-          <w:b/>
-          <w:bCs/>
-          <w:noProof/>
-          <w:sz w:val="44"/>
-          <w:szCs w:val="44"/>
-          <w:lang w:val="ru-RU"/>
-        </w:rPr>
-        <w:drawing>
-          <wp:inline distT="0" distB="0" distL="0" distR="0" wp14:anchorId="46B9C489" wp14:editId="5FB5A903">
-            <wp:extent cx="5439534" cy="438211"/>
-            <wp:effectExtent l="0" t="0" r="8890" b="0"/>
-            <wp:docPr id="11" name="Picture 11"/>
-            <wp:cNvGraphicFramePr>
-              <a:graphicFrameLocks xmlns:a="http://schemas.openxmlformats.org/drawingml/2006/main" noChangeAspect="1"/>
-            </wp:cNvGraphicFramePr>
-            <a:graphic xmlns:a="http://schemas.openxmlformats.org/drawingml/2006/main">
-              <a:graphicData uri="http://schemas.openxmlformats.org/drawingml/2006/picture">
-                <pic:pic xmlns:pic="http://schemas.openxmlformats.org/drawingml/2006/picture">
-                  <pic:nvPicPr>
-                    <pic:cNvPr id="1" name=""/>
-                    <pic:cNvPicPr/>
-                  </pic:nvPicPr>
-                  <pic:blipFill>
-                    <a:blip r:embed="rId7"/>
-                    <a:stretch>
-                      <a:fillRect/>
-                    </a:stretch>
-                  </pic:blipFill>
-                  <pic:spPr>
-                    <a:xfrm>
-                      <a:off x="0" y="0"/>
-                      <a:ext cx="5439534" cy="438211"/>
-                    </a:xfrm>
-                    <a:prstGeom prst="rect">
-                      <a:avLst/>
-                    </a:prstGeom>
-                  </pic:spPr>
-                </pic:pic>
-              </a:graphicData>
-            </a:graphic>
-          </wp:inline>
-        </w:drawing>
-      </w:r>
-      <w:r>
-        <w:rPr>
-          <w:b/>
-          <w:bCs/>
-          <w:noProof/>
-          <w:sz w:val="44"/>
-          <w:szCs w:val="44"/>
-          <w:lang w:val="ru-RU"/>
-        </w:rPr>
-        <w:drawing>
-          <wp:inline distT="0" distB="0" distL="0" distR="0" wp14:anchorId="60B0E121" wp14:editId="7CB98826">
-            <wp:extent cx="5839640" cy="543001"/>
-            <wp:effectExtent l="0" t="0" r="0" b="9525"/>
-            <wp:docPr id="12" name="Picture 12"/>
-            <wp:cNvGraphicFramePr>
-              <a:graphicFrameLocks xmlns:a="http://schemas.openxmlformats.org/drawingml/2006/main" noChangeAspect="1"/>
-            </wp:cNvGraphicFramePr>
-            <a:graphic xmlns:a="http://schemas.openxmlformats.org/drawingml/2006/main">
-              <a:graphicData uri="http://schemas.openxmlformats.org/drawingml/2006/picture">
-                <pic:pic xmlns:pic="http://schemas.openxmlformats.org/drawingml/2006/picture">
-                  <pic:nvPicPr>
-                    <pic:cNvPr id="1" name=""/>
-                    <pic:cNvPicPr/>
-                  </pic:nvPicPr>
-                  <pic:blipFill>
-                    <a:blip r:embed="rId8"/>
-                    <a:stretch>
-                      <a:fillRect/>
-                    </a:stretch>
-                  </pic:blipFill>
-                  <pic:spPr>
-                    <a:xfrm>
-                      <a:off x="0" y="0"/>
-                      <a:ext cx="5839640" cy="543001"/>
-                    </a:xfrm>
-                    <a:prstGeom prst="rect">
-                      <a:avLst/>
-                    </a:prstGeom>
-                  </pic:spPr>
-                </pic:pic>
-              </a:graphicData>
-            </a:graphic>
-          </wp:inline>
-        </w:drawing>
-      </w:r>
-      <w:r>
-        <w:rPr>
-          <w:b/>
-          <w:bCs/>
-          <w:noProof/>
-          <w:sz w:val="44"/>
-          <w:szCs w:val="44"/>
-          <w:lang w:val="ru-RU"/>
-        </w:rPr>
-        <w:drawing>
-          <wp:inline distT="0" distB="0" distL="0" distR="0" wp14:anchorId="757A40FD" wp14:editId="6E1C1774">
-            <wp:extent cx="5449060" cy="447737"/>
-            <wp:effectExtent l="0" t="0" r="0" b="9525"/>
-            <wp:docPr id="13" name="Picture 13"/>
-            <wp:cNvGraphicFramePr>
-              <a:graphicFrameLocks xmlns:a="http://schemas.openxmlformats.org/drawingml/2006/main" noChangeAspect="1"/>
-            </wp:cNvGraphicFramePr>
-            <a:graphic xmlns:a="http://schemas.openxmlformats.org/drawingml/2006/main">
-              <a:graphicData uri="http://schemas.openxmlformats.org/drawingml/2006/picture">
-                <pic:pic xmlns:pic="http://schemas.openxmlformats.org/drawingml/2006/picture">
-                  <pic:nvPicPr>
-                    <pic:cNvPr id="1" name=""/>
-                    <pic:cNvPicPr/>
-                  </pic:nvPicPr>
-                  <pic:blipFill>
-                    <a:blip r:embed="rId9"/>
-                    <a:stretch>
-                      <a:fillRect/>
-                    </a:stretch>
-                  </pic:blipFill>
-                  <pic:spPr>
-                    <a:xfrm>
-                      <a:off x="0" y="0"/>
-                      <a:ext cx="5449060" cy="447737"/>
-                    </a:xfrm>
-                    <a:prstGeom prst="rect">
-                      <a:avLst/>
-                    </a:prstGeom>
-                  </pic:spPr>
-                </pic:pic>
-              </a:graphicData>
-            </a:graphic>
-          </wp:inline>
-        </w:drawing>
-      </w:r>
+    </w:p>
+    <w:p>
+      <w:pPr>
+        <w:rPr>
+          <w:sz w:val="32"/>
+          <w:szCs w:val="32"/>
+          <w:lang w:val="ru-RU"/>
+        </w:rPr>
+      </w:pPr>
     </w:p>
     <w:p>
       <w:pPr>
@@ -1069,6 +879,7 @@
           <w:bCs/>
           <w:sz w:val="40"/>
           <w:szCs w:val="40"/>
+          <w:lang w:val="en-US"/>
         </w:rPr>
       </w:pPr>
       <w:r>
@@ -1127,7 +938,7 @@
         </w:rPr>
         <w:t xml:space="preserve"> </w:t>
       </w:r>
-      <w:hyperlink r:id="rId10" w:history="1">
+      <w:hyperlink r:id="rId6" w:history="1">
         <w:r>
           <w:rPr>
             <w:rStyle w:val="Hyperlink"/>
@@ -1149,7 +960,14 @@
         </w:r>
       </w:hyperlink>
     </w:p>
-    <w:p/>
+    <w:p>
+      <w:pPr>
+        <w:rPr>
+          <w:color w:val="0000FF"/>
+          <w:u w:val="single"/>
+        </w:rPr>
+      </w:pPr>
+    </w:p>
     <w:p>
       <w:pPr>
         <w:jc w:val="center"/>
@@ -1205,21 +1023,14 @@
           <w:sz w:val="32"/>
           <w:szCs w:val="32"/>
         </w:rPr>
-        <w:t xml:space="preserve"> роботи з масивами в</w:t>
-      </w:r>
-      <w:r>
-        <w:rPr>
-          <w:sz w:val="32"/>
-          <w:szCs w:val="32"/>
-        </w:rPr>
-        <w:t xml:space="preserve"> мов</w:t>
-      </w:r>
-      <w:r>
-        <w:rPr>
-          <w:sz w:val="32"/>
-          <w:szCs w:val="32"/>
-        </w:rPr>
-        <w:t>і</w:t>
+        <w:t xml:space="preserve"> роботи </w:t>
+      </w:r>
+      <w:r>
+        <w:rPr>
+          <w:sz w:val="32"/>
+          <w:szCs w:val="32"/>
+        </w:rPr>
+        <w:t>над</w:t>
       </w:r>
       <w:r>
         <w:rPr>
@@ -1227,6 +1038,111 @@
           <w:szCs w:val="32"/>
         </w:rPr>
         <w:t xml:space="preserve"> </w:t>
+      </w:r>
+      <w:r>
+        <w:rPr>
+          <w:sz w:val="32"/>
+          <w:szCs w:val="32"/>
+        </w:rPr>
+        <w:t>о</w:t>
+      </w:r>
+      <w:r>
+        <w:rPr>
+          <w:sz w:val="32"/>
+          <w:szCs w:val="32"/>
+        </w:rPr>
+        <w:t>б'єкт</w:t>
+      </w:r>
+      <w:r>
+        <w:rPr>
+          <w:sz w:val="32"/>
+          <w:szCs w:val="32"/>
+        </w:rPr>
+        <w:t>ами,</w:t>
+      </w:r>
+      <w:r>
+        <w:rPr>
+          <w:sz w:val="32"/>
+          <w:szCs w:val="32"/>
+        </w:rPr>
+        <w:t xml:space="preserve"> клас</w:t>
+      </w:r>
+      <w:r>
+        <w:rPr>
+          <w:sz w:val="32"/>
+          <w:szCs w:val="32"/>
+        </w:rPr>
+        <w:t xml:space="preserve">ами, </w:t>
+      </w:r>
+      <w:r>
+        <w:rPr>
+          <w:sz w:val="32"/>
+          <w:szCs w:val="32"/>
+        </w:rPr>
+        <w:t>конструктор</w:t>
+      </w:r>
+      <w:r>
+        <w:rPr>
+          <w:sz w:val="32"/>
+          <w:szCs w:val="32"/>
+        </w:rPr>
+        <w:t>ами</w:t>
+      </w:r>
+      <w:r>
+        <w:rPr>
+          <w:sz w:val="32"/>
+          <w:szCs w:val="32"/>
+        </w:rPr>
+        <w:t>, деструктор</w:t>
+      </w:r>
+      <w:r>
+        <w:rPr>
+          <w:sz w:val="32"/>
+          <w:szCs w:val="32"/>
+        </w:rPr>
+        <w:t>ами</w:t>
+      </w:r>
+      <w:r>
+        <w:rPr>
+          <w:sz w:val="32"/>
+          <w:szCs w:val="32"/>
+        </w:rPr>
+        <w:t>, метод</w:t>
+      </w:r>
+      <w:r>
+        <w:rPr>
+          <w:sz w:val="32"/>
+          <w:szCs w:val="32"/>
+        </w:rPr>
+        <w:t>ами</w:t>
+      </w:r>
+      <w:r>
+        <w:rPr>
+          <w:sz w:val="32"/>
+          <w:szCs w:val="32"/>
+        </w:rPr>
+        <w:t xml:space="preserve"> класу</w:t>
+      </w:r>
+      <w:r>
+        <w:rPr>
+          <w:sz w:val="32"/>
+          <w:szCs w:val="32"/>
+        </w:rPr>
+        <w:t xml:space="preserve"> й</w:t>
+      </w:r>
+      <w:r>
+        <w:rPr>
+          <w:sz w:val="32"/>
+          <w:szCs w:val="32"/>
+        </w:rPr>
+        <w:t xml:space="preserve"> спадкування</w:t>
+      </w:r>
+      <w:r>
+        <w:rPr>
+          <w:sz w:val="32"/>
+          <w:szCs w:val="32"/>
+        </w:rPr>
+        <w:t xml:space="preserve">м в </w:t>
       </w:r>
       <w:r>
         <w:rPr>
